--- a/temp/report_template.docx
+++ b/temp/report_template.docx
@@ -33,13 +33,13 @@
         <w:pStyle w:val="Date"/>
       </w:pPr>
       <w:r>
-        <w:t xml:space="preserve">25</w:t>
+        <w:t xml:space="preserve">21</w:t>
       </w:r>
       <w:r>
         <w:t xml:space="preserve"> </w:t>
       </w:r>
       <w:r>
-        <w:t xml:space="preserve">February,</w:t>
+        <w:t xml:space="preserve">October,</w:t>
       </w:r>
       <w:r>
         <w:t xml:space="preserve"> </w:t>
@@ -52,11 +52,11 @@
       <w:pPr>
         <w:pStyle w:val="Heading1"/>
       </w:pPr>
-      <w:bookmarkStart w:id="21" w:name="introduction"/>
-      <w:bookmarkEnd w:id="21"/>
+      <w:bookmarkStart w:id="20" w:name="introduction"/>
       <w:r>
         <w:t xml:space="preserve">1. Introduction</w:t>
       </w:r>
+      <w:bookmarkEnd w:id="20"/>
     </w:p>
     <w:p>
       <w:pPr>
@@ -118,18 +118,13 @@
     </w:p>
     <w:p>
       <w:pPr>
-        <w:pStyle w:val="BodyText"/>
-      </w:pPr>
-    </w:p>
-    <w:p>
-      <w:pPr>
         <w:pStyle w:val="Heading1"/>
       </w:pPr>
-      <w:bookmarkStart w:id="22" w:name="elicitation-input"/>
-      <w:bookmarkEnd w:id="22"/>
+      <w:bookmarkStart w:id="21" w:name="elicitation-input"/>
       <w:r>
         <w:t xml:space="preserve">2. Elicitation Input</w:t>
       </w:r>
+      <w:bookmarkEnd w:id="21"/>
     </w:p>
     <w:p>
       <w:pPr>
@@ -199,13 +194,13 @@
               <a:graphicData uri="http://schemas.openxmlformats.org/drawingml/2006/picture">
                 <pic:pic>
                   <pic:nvPicPr>
-                    <pic:cNvPr descr="E:/Source/DCGenApp/temp/report_template_files/figure-docx/unnamed-chunk-2-1.png" id="0" name="Picture"/>
+                    <pic:cNvPr descr="E:/Source/DCG/DCGenApp/temp/report_template_files/figure-docx/unnamed-chunk-2-1.png" id="0" name="Picture"/>
                     <pic:cNvPicPr>
                       <a:picLocks noChangeArrowheads="1" noChangeAspect="1"/>
                     </pic:cNvPicPr>
                   </pic:nvPicPr>
                   <pic:blipFill>
-                    <a:blip r:embed="rId23"/>
+                    <a:blip r:embed="rId22"/>
                     <a:stretch>
                       <a:fillRect/>
                     </a:stretch>
@@ -248,77 +243,72 @@
         <w:rPr>
           <w:rStyle w:val="VerbatimChar"/>
         </w:rPr>
-        <w:t xml:space="preserve">##        M                 N1                t         </w:t>
-      </w:r>
-      <w:r>
-        <w:br w:type="textWrapping"/>
-      </w:r>
-      <w:r>
-        <w:rPr>
-          <w:rStyle w:val="VerbatimChar"/>
-        </w:rPr>
-        <w:t xml:space="preserve">##  Min.   :  6.196   Min.   : 0.3128   Min.   : 1.967  </w:t>
-      </w:r>
-      <w:r>
-        <w:br w:type="textWrapping"/>
-      </w:r>
-      <w:r>
-        <w:rPr>
-          <w:rStyle w:val="VerbatimChar"/>
-        </w:rPr>
-        <w:t xml:space="preserve">##  1st Qu.: 50.388   1st Qu.: 2.4126   1st Qu.: 3.893  </w:t>
-      </w:r>
-      <w:r>
-        <w:br w:type="textWrapping"/>
-      </w:r>
-      <w:r>
-        <w:rPr>
-          <w:rStyle w:val="VerbatimChar"/>
-        </w:rPr>
-        <w:t xml:space="preserve">##  Median :122.644   Median : 4.3044   Median : 5.161  </w:t>
-      </w:r>
-      <w:r>
-        <w:br w:type="textWrapping"/>
-      </w:r>
-      <w:r>
-        <w:rPr>
-          <w:rStyle w:val="VerbatimChar"/>
-        </w:rPr>
-        <w:t xml:space="preserve">##  Mean   :147.667   Mean   : 4.5083   Mean   : 6.237  </w:t>
-      </w:r>
-      <w:r>
-        <w:br w:type="textWrapping"/>
-      </w:r>
-      <w:r>
-        <w:rPr>
-          <w:rStyle w:val="VerbatimChar"/>
-        </w:rPr>
-        <w:t xml:space="preserve">##  3rd Qu.:192.606   3rd Qu.: 6.1946   3rd Qu.: 8.816  </w:t>
-      </w:r>
-      <w:r>
-        <w:br w:type="textWrapping"/>
-      </w:r>
-      <w:r>
-        <w:rPr>
-          <w:rStyle w:val="VerbatimChar"/>
-        </w:rPr>
-        <w:t xml:space="preserve">##  Max.   :803.985   Max.   :12.4756   Max.   :14.639</w:t>
-      </w:r>
-    </w:p>
-    <w:p>
-      <w:pPr>
-        <w:pStyle w:val="FirstParagraph"/>
-      </w:pPr>
+        <w:t xml:space="preserve">##        M                  N1               t         </w:t>
+      </w:r>
+      <w:r>
+        <w:br w:type="textWrapping"/>
+      </w:r>
+      <w:r>
+        <w:rPr>
+          <w:rStyle w:val="VerbatimChar"/>
+        </w:rPr>
+        <w:t xml:space="preserve">##  Min.   :   7.017   Min.   : 0.133   Min.   : 1.478  </w:t>
+      </w:r>
+      <w:r>
+        <w:br w:type="textWrapping"/>
+      </w:r>
+      <w:r>
+        <w:rPr>
+          <w:rStyle w:val="VerbatimChar"/>
+        </w:rPr>
+        <w:t xml:space="preserve">##  1st Qu.:  72.692   1st Qu.: 2.666   1st Qu.: 3.751  </w:t>
+      </w:r>
+      <w:r>
+        <w:br w:type="textWrapping"/>
+      </w:r>
+      <w:r>
+        <w:rPr>
+          <w:rStyle w:val="VerbatimChar"/>
+        </w:rPr>
+        <w:t xml:space="preserve">##  Median : 134.970   Median : 4.956   Median : 4.907  </w:t>
+      </w:r>
+      <w:r>
+        <w:br w:type="textWrapping"/>
+      </w:r>
+      <w:r>
+        <w:rPr>
+          <w:rStyle w:val="VerbatimChar"/>
+        </w:rPr>
+        <w:t xml:space="preserve">##  Mean   : 165.216   Mean   : 4.971   Mean   : 6.039  </w:t>
+      </w:r>
+      <w:r>
+        <w:br w:type="textWrapping"/>
+      </w:r>
+      <w:r>
+        <w:rPr>
+          <w:rStyle w:val="VerbatimChar"/>
+        </w:rPr>
+        <w:t xml:space="preserve">##  3rd Qu.: 202.861   3rd Qu.: 6.980   3rd Qu.: 8.267  </w:t>
+      </w:r>
+      <w:r>
+        <w:br w:type="textWrapping"/>
+      </w:r>
+      <w:r>
+        <w:rPr>
+          <w:rStyle w:val="VerbatimChar"/>
+        </w:rPr>
+        <w:t xml:space="preserve">##  Max.   :1166.054   Max.   :13.976   Max.   :12.974</w:t>
+      </w:r>
     </w:p>
     <w:p>
       <w:pPr>
         <w:pStyle w:val="Heading1"/>
       </w:pPr>
-      <w:bookmarkStart w:id="24" w:name="parameter-fitting"/>
-      <w:bookmarkEnd w:id="24"/>
+      <w:bookmarkStart w:id="23" w:name="parameter-fitting"/>
       <w:r>
         <w:t xml:space="preserve">3. Parameter fitting</w:t>
       </w:r>
+      <w:bookmarkEnd w:id="23"/>
     </w:p>
     <w:p>
       <w:pPr>
@@ -340,13 +330,13 @@
               <a:graphicData uri="http://schemas.openxmlformats.org/drawingml/2006/picture">
                 <pic:pic>
                   <pic:nvPicPr>
-                    <pic:cNvPr descr="E:/Source/DCGenApp/temp/report_template_files/figure-docx/unnamed-chunk-4-1.png" id="0" name="Picture"/>
+                    <pic:cNvPr descr="E:/Source/DCG/DCGenApp/temp/report_template_files/figure-docx/unnamed-chunk-4-1.png" id="0" name="Picture"/>
                     <pic:cNvPicPr>
                       <a:picLocks noChangeArrowheads="1" noChangeAspect="1"/>
                     </pic:cNvPicPr>
                   </pic:nvPicPr>
                   <pic:blipFill>
-                    <a:blip r:embed="rId25"/>
+                    <a:blip r:embed="rId24"/>
                     <a:stretch>
                       <a:fillRect/>
                     </a:stretch>
@@ -389,77 +379,72 @@
         <w:rPr>
           <w:rStyle w:val="VerbatimChar"/>
         </w:rPr>
-        <w:t xml:space="preserve">##        M                 p                   q         </w:t>
-      </w:r>
-      <w:r>
-        <w:br w:type="textWrapping"/>
-      </w:r>
-      <w:r>
-        <w:rPr>
-          <w:rStyle w:val="VerbatimChar"/>
-        </w:rPr>
-        <w:t xml:space="preserve">##  Min.   :  6.196   Min.   :0.0002144   Min.   :0.6959  </w:t>
-      </w:r>
-      <w:r>
-        <w:br w:type="textWrapping"/>
-      </w:r>
-      <w:r>
-        <w:rPr>
-          <w:rStyle w:val="VerbatimChar"/>
-        </w:rPr>
-        <w:t xml:space="preserve">##  1st Qu.: 50.388   1st Qu.:0.0020199   1st Qu.:0.9381  </w:t>
-      </w:r>
-      <w:r>
-        <w:br w:type="textWrapping"/>
-      </w:r>
-      <w:r>
-        <w:rPr>
-          <w:rStyle w:val="VerbatimChar"/>
-        </w:rPr>
-        <w:t xml:space="preserve">##  Median :122.644   Median :0.0070858   Median :1.0035  </w:t>
-      </w:r>
-      <w:r>
-        <w:br w:type="textWrapping"/>
-      </w:r>
-      <w:r>
-        <w:rPr>
-          <w:rStyle w:val="VerbatimChar"/>
-        </w:rPr>
-        <w:t xml:space="preserve">##  Mean   :147.667   Mean   :0.0152706   Mean   :0.9898  </w:t>
-      </w:r>
-      <w:r>
-        <w:br w:type="textWrapping"/>
-      </w:r>
-      <w:r>
-        <w:rPr>
-          <w:rStyle w:val="VerbatimChar"/>
-        </w:rPr>
-        <w:t xml:space="preserve">##  3rd Qu.:192.606   3rd Qu.:0.0231071   3rd Qu.:1.0591  </w:t>
-      </w:r>
-      <w:r>
-        <w:br w:type="textWrapping"/>
-      </w:r>
-      <w:r>
-        <w:rPr>
-          <w:rStyle w:val="VerbatimChar"/>
-        </w:rPr>
-        <w:t xml:space="preserve">##  Max.   :803.985   Max.   :0.1182255   Max.   :1.1424</w:t>
-      </w:r>
-    </w:p>
-    <w:p>
-      <w:pPr>
-        <w:pStyle w:val="FirstParagraph"/>
-      </w:pPr>
+        <w:t xml:space="preserve">##        M                  p                   q         </w:t>
+      </w:r>
+      <w:r>
+        <w:br w:type="textWrapping"/>
+      </w:r>
+      <w:r>
+        <w:rPr>
+          <w:rStyle w:val="VerbatimChar"/>
+        </w:rPr>
+        <w:t xml:space="preserve">##  Min.   :   7.017   Min.   :0.0002257   Min.   :0.6789  </w:t>
+      </w:r>
+      <w:r>
+        <w:br w:type="textWrapping"/>
+      </w:r>
+      <w:r>
+        <w:rPr>
+          <w:rStyle w:val="VerbatimChar"/>
+        </w:rPr>
+        <w:t xml:space="preserve">##  1st Qu.:  72.692   1st Qu.:0.0019630   1st Qu.:0.9314  </w:t>
+      </w:r>
+      <w:r>
+        <w:br w:type="textWrapping"/>
+      </w:r>
+      <w:r>
+        <w:rPr>
+          <w:rStyle w:val="VerbatimChar"/>
+        </w:rPr>
+        <w:t xml:space="preserve">##  Median : 134.970   Median :0.0054897   Median :0.9912  </w:t>
+      </w:r>
+      <w:r>
+        <w:br w:type="textWrapping"/>
+      </w:r>
+      <w:r>
+        <w:rPr>
+          <w:rStyle w:val="VerbatimChar"/>
+        </w:rPr>
+        <w:t xml:space="preserve">##  Mean   : 165.216   Mean   :0.0117778   Mean   :0.9774  </w:t>
+      </w:r>
+      <w:r>
+        <w:br w:type="textWrapping"/>
+      </w:r>
+      <w:r>
+        <w:rPr>
+          <w:rStyle w:val="VerbatimChar"/>
+        </w:rPr>
+        <w:t xml:space="preserve">##  3rd Qu.: 202.861   3rd Qu.:0.0156785   3rd Qu.:1.0475  </w:t>
+      </w:r>
+      <w:r>
+        <w:br w:type="textWrapping"/>
+      </w:r>
+      <w:r>
+        <w:rPr>
+          <w:rStyle w:val="VerbatimChar"/>
+        </w:rPr>
+        <w:t xml:space="preserve">##  Max.   :1166.054   Max.   :0.1439144   Max.   :1.1351</w:t>
+      </w:r>
     </w:p>
     <w:p>
       <w:pPr>
         <w:pStyle w:val="Heading1"/>
       </w:pPr>
-      <w:bookmarkStart w:id="26" w:name="generated-diffusion-curves"/>
-      <w:bookmarkEnd w:id="26"/>
+      <w:bookmarkStart w:id="25" w:name="generated-diffusion-curves"/>
       <w:r>
         <w:t xml:space="preserve">4. Generated diffusion curves</w:t>
       </w:r>
+      <w:bookmarkEnd w:id="25"/>
     </w:p>
     <w:p>
       <w:pPr>
@@ -560,13 +545,13 @@
               <a:graphicData uri="http://schemas.openxmlformats.org/drawingml/2006/picture">
                 <pic:pic>
                   <pic:nvPicPr>
-                    <pic:cNvPr descr="E:/Source/DCGenApp/temp/report_template_files/figure-docx/unnamed-chunk-6-1.png" id="0" name="Picture"/>
+                    <pic:cNvPr descr="E:/Source/DCG/DCGenApp/temp/report_template_files/figure-docx/unnamed-chunk-6-1.png" id="0" name="Picture"/>
                     <pic:cNvPicPr>
                       <a:picLocks noChangeArrowheads="1" noChangeAspect="1"/>
                     </pic:cNvPicPr>
                   </pic:nvPicPr>
                   <pic:blipFill>
-                    <a:blip r:embed="rId27"/>
+                    <a:blip r:embed="rId26"/>
                     <a:stretch>
                       <a:fillRect/>
                     </a:stretch>
@@ -618,108 +603,108 @@
         <w:rPr>
           <w:rStyle w:val="VerbatimChar"/>
         </w:rPr>
-        <w:t xml:space="preserve">##     0   0.00  0.69</w:t>
-      </w:r>
-      <w:r>
-        <w:br w:type="textWrapping"/>
-      </w:r>
-      <w:r>
-        <w:rPr>
-          <w:rStyle w:val="VerbatimChar"/>
-        </w:rPr>
-        <w:t xml:space="preserve">##     2   4.37  4.67</w:t>
-      </w:r>
-      <w:r>
-        <w:br w:type="textWrapping"/>
-      </w:r>
-      <w:r>
-        <w:rPr>
-          <w:rStyle w:val="VerbatimChar"/>
-        </w:rPr>
-        <w:t xml:space="preserve">##     4  22.17 11.38</w:t>
-      </w:r>
-      <w:r>
-        <w:br w:type="textWrapping"/>
-      </w:r>
-      <w:r>
-        <w:rPr>
-          <w:rStyle w:val="VerbatimChar"/>
-        </w:rPr>
-        <w:t xml:space="preserve">##     6  50.55 14.51</w:t>
-      </w:r>
-      <w:r>
-        <w:br w:type="textWrapping"/>
-      </w:r>
-      <w:r>
-        <w:rPr>
-          <w:rStyle w:val="VerbatimChar"/>
-        </w:rPr>
-        <w:t xml:space="preserve">##     8  76.87  6.87</w:t>
-      </w:r>
-      <w:r>
-        <w:br w:type="textWrapping"/>
-      </w:r>
-      <w:r>
-        <w:rPr>
-          <w:rStyle w:val="VerbatimChar"/>
-        </w:rPr>
-        <w:t xml:space="preserve">##    10 109.99  1.05</w:t>
-      </w:r>
-      <w:r>
-        <w:br w:type="textWrapping"/>
-      </w:r>
-      <w:r>
-        <w:rPr>
-          <w:rStyle w:val="VerbatimChar"/>
-        </w:rPr>
-        <w:t xml:space="preserve">##    12 120.66  0.14</w:t>
-      </w:r>
-      <w:r>
-        <w:br w:type="textWrapping"/>
-      </w:r>
-      <w:r>
-        <w:rPr>
-          <w:rStyle w:val="VerbatimChar"/>
-        </w:rPr>
-        <w:t xml:space="preserve">##    14 121.57  0.02</w:t>
-      </w:r>
-      <w:r>
-        <w:br w:type="textWrapping"/>
-      </w:r>
-      <w:r>
-        <w:rPr>
-          <w:rStyle w:val="VerbatimChar"/>
-        </w:rPr>
-        <w:t xml:space="preserve">##    16 122.41  0.00</w:t>
-      </w:r>
-      <w:r>
-        <w:br w:type="textWrapping"/>
-      </w:r>
-      <w:r>
-        <w:rPr>
-          <w:rStyle w:val="VerbatimChar"/>
-        </w:rPr>
-        <w:t xml:space="preserve">##    18 122.59  0.00</w:t>
-      </w:r>
-      <w:r>
-        <w:br w:type="textWrapping"/>
-      </w:r>
-      <w:r>
-        <w:rPr>
-          <w:rStyle w:val="VerbatimChar"/>
-        </w:rPr>
-        <w:t xml:space="preserve">##    20 122.63  0.00</w:t>
+        <w:t xml:space="preserve">##     0   0.00  0.62</w:t>
+      </w:r>
+      <w:r>
+        <w:br w:type="textWrapping"/>
+      </w:r>
+      <w:r>
+        <w:rPr>
+          <w:rStyle w:val="VerbatimChar"/>
+        </w:rPr>
+        <w:t xml:space="preserve">##     2   3.71  4.06</w:t>
+      </w:r>
+      <w:r>
+        <w:br w:type="textWrapping"/>
+      </w:r>
+      <w:r>
+        <w:rPr>
+          <w:rStyle w:val="VerbatimChar"/>
+        </w:rPr>
+        <w:t xml:space="preserve">##     4  22.93 14.07</w:t>
+      </w:r>
+      <w:r>
+        <w:br w:type="textWrapping"/>
+      </w:r>
+      <w:r>
+        <w:rPr>
+          <w:rStyle w:val="VerbatimChar"/>
+        </w:rPr>
+        <w:t xml:space="preserve">##     6  64.35 17.75</w:t>
+      </w:r>
+      <w:r>
+        <w:br w:type="textWrapping"/>
+      </w:r>
+      <w:r>
+        <w:rPr>
+          <w:rStyle w:val="VerbatimChar"/>
+        </w:rPr>
+        <w:t xml:space="preserve">##     8  96.38 11.03</w:t>
+      </w:r>
+      <w:r>
+        <w:br w:type="textWrapping"/>
+      </w:r>
+      <w:r>
+        <w:rPr>
+          <w:rStyle w:val="VerbatimChar"/>
+        </w:rPr>
+        <w:t xml:space="preserve">##    10 121.94  1.77</w:t>
+      </w:r>
+      <w:r>
+        <w:br w:type="textWrapping"/>
+      </w:r>
+      <w:r>
+        <w:rPr>
+          <w:rStyle w:val="VerbatimChar"/>
+        </w:rPr>
+        <w:t xml:space="preserve">##    12 129.95  0.25</w:t>
+      </w:r>
+      <w:r>
+        <w:br w:type="textWrapping"/>
+      </w:r>
+      <w:r>
+        <w:rPr>
+          <w:rStyle w:val="VerbatimChar"/>
+        </w:rPr>
+        <w:t xml:space="preserve">##    14 133.64  0.03</w:t>
+      </w:r>
+      <w:r>
+        <w:br w:type="textWrapping"/>
+      </w:r>
+      <w:r>
+        <w:rPr>
+          <w:rStyle w:val="VerbatimChar"/>
+        </w:rPr>
+        <w:t xml:space="preserve">##    16 134.63  0.00</w:t>
+      </w:r>
+      <w:r>
+        <w:br w:type="textWrapping"/>
+      </w:r>
+      <w:r>
+        <w:rPr>
+          <w:rStyle w:val="VerbatimChar"/>
+        </w:rPr>
+        <w:t xml:space="preserve">##    18 134.90  0.00</w:t>
+      </w:r>
+      <w:r>
+        <w:br w:type="textWrapping"/>
+      </w:r>
+      <w:r>
+        <w:rPr>
+          <w:rStyle w:val="VerbatimChar"/>
+        </w:rPr>
+        <w:t xml:space="preserve">##    20 134.96  0.00</w:t>
       </w:r>
     </w:p>
     <w:p>
       <w:pPr>
         <w:pStyle w:val="Heading2"/>
       </w:pPr>
-      <w:bookmarkStart w:id="28" w:name="reference"/>
-      <w:bookmarkEnd w:id="28"/>
+      <w:bookmarkStart w:id="27" w:name="reference"/>
       <w:r>
         <w:t xml:space="preserve">Reference</w:t>
       </w:r>
+      <w:bookmarkEnd w:id="27"/>
     </w:p>
     <w:p>
       <w:pPr>
@@ -732,6 +717,10 @@
     <w:sectPr/>
   </w:body>
 </w:document>
+</file>
+
+<file path=word/comments.xml><?xml version="1.0" encoding="utf-8"?>
+<w:comments xmlns:w="http://schemas.openxmlformats.org/wordprocessingml/2006/main" xmlns:m="http://schemas.openxmlformats.org/officeDocument/2006/math" xmlns:r="http://schemas.openxmlformats.org/officeDocument/2006/relationships" xmlns:o="urn:schemas-microsoft-com:office:office" xmlns:v="urn:schemas-microsoft-com:vml" xmlns:w10="urn:schemas-microsoft-com:office:word" xmlns:a="http://schemas.openxmlformats.org/drawingml/2006/main" xmlns:pic="http://schemas.openxmlformats.org/drawingml/2006/picture" xmlns:wp="http://schemas.openxmlformats.org/drawingml/2006/wordprocessingDrawing"/>
 </file>
 
 <file path=word/footnotes.xml><?xml version="1.0" encoding="utf-8"?>
@@ -755,8 +744,8 @@
 
 <file path=word/numbering.xml><?xml version="1.0" encoding="utf-8"?>
 <w:numbering xmlns:w="http://schemas.openxmlformats.org/wordprocessingml/2006/main">
-  <w:abstractNum w:abstractNumId="0">
-    <w:nsid w:val="e17f69ba"/>
+  <w:abstractNum w:abstractNumId="990">
+    <w:nsid w:val="170cd2de"/>
     <w:multiLevelType w:val="multilevel"/>
     <w:lvl w:ilvl="0">
       <w:numFmt w:val="bullet"/>
@@ -835,9 +824,31 @@
         <w:ind w:left="4800" w:hanging="480"/>
       </w:pPr>
     </w:lvl>
+    <w:lvl w:ilvl="7">
+      <w:numFmt w:val="bullet"/>
+      <w:lvlText w:val=" "/>
+      <w:lvlJc w:val="left"/>
+      <w:pPr>
+        <w:tabs>
+          <w:tab w:val="num" w:pos="5040"/>
+        </w:tabs>
+        <w:ind w:left="5520" w:hanging="480"/>
+      </w:pPr>
+    </w:lvl>
+    <w:lvl w:ilvl="8">
+      <w:numFmt w:val="bullet"/>
+      <w:lvlText w:val=" "/>
+      <w:lvlJc w:val="left"/>
+      <w:pPr>
+        <w:tabs>
+          <w:tab w:val="num" w:pos="5760"/>
+        </w:tabs>
+        <w:ind w:left="6240" w:hanging="480"/>
+      </w:pPr>
+    </w:lvl>
   </w:abstractNum>
   <w:abstractNum w:abstractNumId="990">
-    <w:nsid w:val="6dc80ca1"/>
+    <w:nsid w:val="2c1ae401"/>
     <w:multiLevelType w:val="multilevel"/>
     <w:lvl w:ilvl="0">
       <w:numFmt w:val="bullet"/>
@@ -916,9 +927,31 @@
         <w:ind w:left="4800" w:hanging="480"/>
       </w:pPr>
     </w:lvl>
+    <w:lvl w:ilvl="7">
+      <w:numFmt w:val="bullet"/>
+      <w:lvlText w:val=" "/>
+      <w:lvlJc w:val="left"/>
+      <w:pPr>
+        <w:tabs>
+          <w:tab w:val="num" w:pos="5040"/>
+        </w:tabs>
+        <w:ind w:left="5520" w:hanging="480"/>
+      </w:pPr>
+    </w:lvl>
+    <w:lvl w:ilvl="8">
+      <w:numFmt w:val="bullet"/>
+      <w:lvlText w:val=" "/>
+      <w:lvlJc w:val="left"/>
+      <w:pPr>
+        <w:tabs>
+          <w:tab w:val="num" w:pos="5760"/>
+        </w:tabs>
+        <w:ind w:left="6240" w:hanging="480"/>
+      </w:pPr>
+    </w:lvl>
   </w:abstractNum>
   <w:abstractNum w:abstractNumId="991">
-    <w:nsid w:val="451606dd"/>
+    <w:nsid w:val="ea454b4c"/>
     <w:multiLevelType w:val="multilevel"/>
     <w:lvl w:ilvl="0">
       <w:numFmt w:val="bullet"/>
@@ -997,9 +1030,31 @@
         <w:ind w:left="4800" w:hanging="480"/>
       </w:pPr>
     </w:lvl>
+    <w:lvl w:ilvl="7">
+      <w:numFmt w:val="bullet"/>
+      <w:lvlText w:val="–"/>
+      <w:lvlJc w:val="left"/>
+      <w:pPr>
+        <w:tabs>
+          <w:tab w:val="num" w:pos="5040"/>
+        </w:tabs>
+        <w:ind w:left="5520" w:hanging="480"/>
+      </w:pPr>
+    </w:lvl>
+    <w:lvl w:ilvl="8">
+      <w:numFmt w:val="bullet"/>
+      <w:lvlText w:val="•"/>
+      <w:lvlJc w:val="left"/>
+      <w:pPr>
+        <w:tabs>
+          <w:tab w:val="num" w:pos="5760"/>
+        </w:tabs>
+        <w:ind w:left="6240" w:hanging="480"/>
+      </w:pPr>
+    </w:lvl>
   </w:abstractNum>
-  <w:num w:numId="1">
-    <w:abstractNumId w:val="0"/>
+  <w:num w:numId="1000">
+    <w:abstractNumId w:val="990"/>
   </w:num>
   <w:num w:numId="1000">
     <w:abstractNumId w:val="990"/>
@@ -1263,6 +1318,66 @@
       <w:szCs w:val="24"/>
     </w:rPr>
   </w:style>
+  <w:style w:type="paragraph" w:styleId="Heading7">
+    <w:name w:val="Heading 7"/>
+    <w:basedOn w:val="Normal"/>
+    <w:next w:val="BodyText"/>
+    <w:uiPriority w:val="9"/>
+    <w:unhideWhenUsed/>
+    <w:qFormat/>
+    <w:pPr>
+      <w:keepNext/>
+      <w:keepLines/>
+      <w:spacing w:before="200" w:after="0"/>
+      <w:outlineLvl w:val="6"/>
+    </w:pPr>
+    <w:rPr>
+      <w:rFonts w:asciiTheme="majorHAnsi" w:eastAsiaTheme="majorEastAsia" w:hAnsiTheme="majorHAnsi" w:cstheme="majorBidi"/>
+      <w:color w:val="4F81BD" w:themeColor="accent1"/>
+      <w:sz w:val="24"/>
+      <w:szCs w:val="24"/>
+    </w:rPr>
+  </w:style>
+  <w:style w:type="paragraph" w:styleId="Heading8">
+    <w:name w:val="Heading 8"/>
+    <w:basedOn w:val="Normal"/>
+    <w:next w:val="BodyText"/>
+    <w:uiPriority w:val="9"/>
+    <w:unhideWhenUsed/>
+    <w:qFormat/>
+    <w:pPr>
+      <w:keepNext/>
+      <w:keepLines/>
+      <w:spacing w:before="200" w:after="0"/>
+      <w:outlineLvl w:val="7"/>
+    </w:pPr>
+    <w:rPr>
+      <w:rFonts w:asciiTheme="majorHAnsi" w:eastAsiaTheme="majorEastAsia" w:hAnsiTheme="majorHAnsi" w:cstheme="majorBidi"/>
+      <w:color w:val="4F81BD" w:themeColor="accent1"/>
+      <w:sz w:val="24"/>
+      <w:szCs w:val="24"/>
+    </w:rPr>
+  </w:style>
+  <w:style w:type="paragraph" w:styleId="Heading9">
+    <w:name w:val="Heading 9"/>
+    <w:basedOn w:val="Normal"/>
+    <w:next w:val="BodyText"/>
+    <w:uiPriority w:val="9"/>
+    <w:unhideWhenUsed/>
+    <w:qFormat/>
+    <w:pPr>
+      <w:keepNext/>
+      <w:keepLines/>
+      <w:spacing w:before="200" w:after="0"/>
+      <w:outlineLvl w:val="8"/>
+    </w:pPr>
+    <w:rPr>
+      <w:rFonts w:asciiTheme="majorHAnsi" w:eastAsiaTheme="majorEastAsia" w:hAnsiTheme="majorHAnsi" w:cstheme="majorBidi"/>
+      <w:color w:val="4F81BD" w:themeColor="accent1"/>
+      <w:sz w:val="24"/>
+      <w:szCs w:val="24"/>
+    </w:rPr>
+  </w:style>
   <w:style w:type="paragraph" w:styleId="BlockText">
     <w:name w:val="Block Text"/>
     <w:basedOn w:val="BodyText"/>
@@ -1294,8 +1409,9 @@
     <w:semiHidden/>
     <w:unhideWhenUsed/>
   </w:style>
-  <w:style w:type="table" w:default="1" w:styleId="TableNormal">
-    <w:name w:val="Normal Table"/>
+  <w:style w:type="table" w:default="1" w:styleId="Table">
+    <w:name w:val="Table"/>
+    <w:basedOn w:val="TableNormal"/>
     <w:semiHidden/>
     <w:unhideWhenUsed/>
     <w:qFormat/>
@@ -1352,8 +1468,8 @@
     <w:name w:val="Figure"/>
     <w:basedOn w:val="Normal"/>
   </w:style>
-  <w:style w:type="paragraph" w:customStyle="1" w:styleId="FigureWithCaption">
-    <w:name w:val="Figure with Caption"/>
+  <w:style w:type="paragraph" w:customStyle="1" w:styleId="CaptionedFigure">
+    <w:name w:val="Captioned Figure"/>
     <w:basedOn w:val="Figure"/>
     <w:pPr>
       <w:keepNext/>
